--- a/SOProjektWatki.docx
+++ b/SOProjektWatki.docx
@@ -365,16 +365,7 @@
           <w:szCs w:val="24"/>
           <w:shd w:val="clear" w:color="auto" w:fill="FFFFFF"/>
         </w:rPr>
-        <w:t>Oznacza to, że w kolejce przed czytelnią czeka 10 pisarzy i 11 czytelników a sama czytelnia zajęta jest przez jednego pisarza. Komunikat należy wypisywać w momencie zmiany którejkolwiek z tych</w:t>
-      </w:r>
-      <w:r>
-        <w:rPr>
-          <w:color w:val="0070C0"/>
-          <w:sz w:val="24"/>
-          <w:szCs w:val="24"/>
-          <w:shd w:val="clear" w:color="auto" w:fill="FFFFFF"/>
-        </w:rPr>
-        <w:t>.</w:t>
+        <w:t>Oznacza to, że w kolejce przed czytelnią czeka 10 pisarzy i 11 czytelników a sama czytelnia zajęta jest przez jednego pisarza. Komunikat należy wypisywać w momencie zmiany którejkolwiek z tych.</w:t>
       </w:r>
     </w:p>
     <w:p>
@@ -449,6 +440,9 @@
     </w:p>
     <w:p>
       <w:r>
+        <w:rPr>
+          <w:noProof/>
+        </w:rPr>
         <w:drawing>
           <wp:inline distT="0" distB="0" distL="0" distR="0" wp14:anchorId="68C29532" wp14:editId="0BE28E83">
             <wp:extent cx="3048425" cy="1171739"/>
@@ -563,6 +557,9 @@
     </w:p>
     <w:p>
       <w:r>
+        <w:rPr>
+          <w:noProof/>
+        </w:rPr>
         <w:drawing>
           <wp:inline distT="0" distB="0" distL="0" distR="0" wp14:anchorId="6C9810DD" wp14:editId="20CBE6D9">
             <wp:extent cx="4344006" cy="6687483"/>
@@ -666,20 +663,14 @@
       </w:r>
       <w:proofErr w:type="spellEnd"/>
       <w:r>
-        <w:t xml:space="preserve"> z którego może pozyskać numer „</w:t>
-      </w:r>
-      <w:r>
-        <w:t>pisarza</w:t>
-      </w:r>
-      <w:r>
-        <w:t>”, funkcja dla danego wątku czytelnika 100 razy próbuje wejść do czytelni</w:t>
-      </w:r>
-      <w:r>
-        <w:t>.</w:t>
+        <w:t xml:space="preserve"> z którego może pozyskać numer „pisarza”, funkcja dla danego wątku czytelnika 100 razy próbuje wejść do czytelni.</w:t>
       </w:r>
     </w:p>
     <w:p>
       <w:r>
+        <w:rPr>
+          <w:noProof/>
+        </w:rPr>
         <w:drawing>
           <wp:inline distT="0" distB="0" distL="0" distR="0" wp14:anchorId="772ABDF0" wp14:editId="3DC5A57C">
             <wp:extent cx="4544059" cy="6554115"/>
@@ -831,6 +822,9 @@
     </w:p>
     <w:p>
       <w:r>
+        <w:rPr>
+          <w:noProof/>
+        </w:rPr>
         <w:drawing>
           <wp:inline distT="0" distB="0" distL="0" distR="0" wp14:anchorId="7F052B8A" wp14:editId="046451AF">
             <wp:extent cx="4353533" cy="5887272"/>
@@ -895,22 +889,460 @@
     </w:p>
     <w:p>
       <w:r>
-        <w:t>Program rozpoczyna swoje działanie po przez inicjalizację wątków/</w:t>
-      </w:r>
-      <w:proofErr w:type="spellStart"/>
-      <w:r>
-        <w:t>mutexu</w:t>
-      </w:r>
-      <w:proofErr w:type="spellEnd"/>
-      <w:r>
-        <w:t>/zmiennych warunkowych</w:t>
+        <w:rPr>
+          <w:noProof/>
+        </w:rPr>
+        <w:drawing>
+          <wp:inline distT="0" distB="0" distL="0" distR="0" wp14:anchorId="3722FC78" wp14:editId="0EB3A33C">
+            <wp:extent cx="5124450" cy="476250"/>
+            <wp:effectExtent l="0" t="0" r="0" b="0"/>
+            <wp:docPr id="6" name="Obraz 6"/>
+            <wp:cNvGraphicFramePr>
+              <a:graphicFrameLocks xmlns:a="http://schemas.openxmlformats.org/drawingml/2006/main" noChangeAspect="1"/>
+            </wp:cNvGraphicFramePr>
+            <a:graphic xmlns:a="http://schemas.openxmlformats.org/drawingml/2006/main">
+              <a:graphicData uri="http://schemas.openxmlformats.org/drawingml/2006/picture">
+                <pic:pic xmlns:pic="http://schemas.openxmlformats.org/drawingml/2006/picture">
+                  <pic:nvPicPr>
+                    <pic:cNvPr id="0" name="Picture 3"/>
+                    <pic:cNvPicPr>
+                      <a:picLocks noChangeAspect="1" noChangeArrowheads="1"/>
+                    </pic:cNvPicPr>
+                  </pic:nvPicPr>
+                  <pic:blipFill>
+                    <a:blip r:embed="rId9">
+                      <a:extLst>
+                        <a:ext uri="{28A0092B-C50C-407E-A947-70E740481C1C}">
+                          <a14:useLocalDpi xmlns:a14="http://schemas.microsoft.com/office/drawing/2010/main" val="0"/>
+                        </a:ext>
+                      </a:extLst>
+                    </a:blip>
+                    <a:srcRect/>
+                    <a:stretch>
+                      <a:fillRect/>
+                    </a:stretch>
+                  </pic:blipFill>
+                  <pic:spPr bwMode="auto">
+                    <a:xfrm>
+                      <a:off x="0" y="0"/>
+                      <a:ext cx="5124450" cy="476250"/>
+                    </a:xfrm>
+                    <a:prstGeom prst="rect">
+                      <a:avLst/>
+                    </a:prstGeom>
+                    <a:noFill/>
+                    <a:ln>
+                      <a:noFill/>
+                    </a:ln>
+                  </pic:spPr>
+                </pic:pic>
+              </a:graphicData>
+            </a:graphic>
+          </wp:inline>
+        </w:drawing>
       </w:r>
     </w:p>
     <w:p>
       <w:r>
+        <w:t>Program rozpoczyna swoje działanie po przez inicjalizację wątków/</w:t>
+      </w:r>
+      <w:proofErr w:type="spellStart"/>
+      <w:r>
+        <w:t>mutexu</w:t>
+      </w:r>
+      <w:proofErr w:type="spellEnd"/>
+      <w:r>
+        <w:t>/zmiennych warunkowych</w:t>
+      </w:r>
+    </w:p>
+    <w:p>
+      <w:r>
         <w:t>Poszczególne wątki w zależności od zmiennych warunkowych oraz innych wątków „wchodzą”/”wychodzą” z/do czytelni w której każdy przeczekuje wyznaczony czas 1 sekundy. Każda próba wejścia do czytelni jest powielana 100 razy.</w:t>
       </w:r>
     </w:p>
+    <w:p/>
+    <w:p/>
+    <w:p>
+      <w:pPr>
+        <w:pStyle w:val="Nagwek1"/>
+        <w:numPr>
+          <w:ilvl w:val="0"/>
+          <w:numId w:val="11"/>
+        </w:numPr>
+      </w:pPr>
+      <w:r>
+        <w:lastRenderedPageBreak/>
+        <w:t xml:space="preserve">Program z zagładzaniem </w:t>
+      </w:r>
+      <w:r>
+        <w:t>pisarzy</w:t>
+      </w:r>
+    </w:p>
+    <w:p>
+      <w:r>
+        <w:t>Program z zagładzaniem pisarzy oparty jest o semafory, i w przypadku gdy jest czytelnik który oczekuje dostępu od razu go dostanie w taki przypadku jeżeli kolejni czytelnicy przybywają zbyt szybko może nastąpić „zagłodzenie” pisarza w takiej sytuacji będzie czekał w nieskończoność na zwolnienie miejsca przez wciąż napływających czytelników.</w:t>
+      </w:r>
+    </w:p>
+    <w:p>
+      <w:r>
+        <w:t>Deklaracja semaforów.</w:t>
+      </w:r>
+    </w:p>
+    <w:p>
+      <w:r>
+        <w:drawing>
+          <wp:inline distT="0" distB="0" distL="0" distR="0" wp14:anchorId="33BF8C1D" wp14:editId="566F0708">
+            <wp:extent cx="1933845" cy="609685"/>
+            <wp:effectExtent l="0" t="0" r="9525" b="0"/>
+            <wp:docPr id="7" name="Obraz 7"/>
+            <wp:cNvGraphicFramePr>
+              <a:graphicFrameLocks xmlns:a="http://schemas.openxmlformats.org/drawingml/2006/main" noChangeAspect="1"/>
+            </wp:cNvGraphicFramePr>
+            <a:graphic xmlns:a="http://schemas.openxmlformats.org/drawingml/2006/main">
+              <a:graphicData uri="http://schemas.openxmlformats.org/drawingml/2006/picture">
+                <pic:pic xmlns:pic="http://schemas.openxmlformats.org/drawingml/2006/picture">
+                  <pic:nvPicPr>
+                    <pic:cNvPr id="1" name=""/>
+                    <pic:cNvPicPr/>
+                  </pic:nvPicPr>
+                  <pic:blipFill>
+                    <a:blip r:embed="rId10"/>
+                    <a:stretch>
+                      <a:fillRect/>
+                    </a:stretch>
+                  </pic:blipFill>
+                  <pic:spPr>
+                    <a:xfrm>
+                      <a:off x="0" y="0"/>
+                      <a:ext cx="1933845" cy="609685"/>
+                    </a:xfrm>
+                    <a:prstGeom prst="rect">
+                      <a:avLst/>
+                    </a:prstGeom>
+                  </pic:spPr>
+                </pic:pic>
+              </a:graphicData>
+            </a:graphic>
+          </wp:inline>
+        </w:drawing>
+      </w:r>
+      <w:r>
+        <w:t xml:space="preserve"> </w:t>
+      </w:r>
+    </w:p>
+    <w:p>
+      <w:r>
+        <w:t xml:space="preserve">Funkcja </w:t>
+      </w:r>
+      <w:proofErr w:type="spellStart"/>
+      <w:r>
+        <w:rPr>
+          <w:color w:val="7030A0"/>
+        </w:rPr>
+        <w:t>void</w:t>
+      </w:r>
+      <w:proofErr w:type="spellEnd"/>
+      <w:r>
+        <w:rPr>
+          <w:color w:val="7030A0"/>
+        </w:rPr>
+        <w:t xml:space="preserve">* </w:t>
+      </w:r>
+      <w:proofErr w:type="spellStart"/>
+      <w:r>
+        <w:rPr>
+          <w:color w:val="7030A0"/>
+        </w:rPr>
+        <w:t>ReaderFX</w:t>
+      </w:r>
+      <w:proofErr w:type="spellEnd"/>
+      <w:r>
+        <w:rPr>
+          <w:color w:val="7030A0"/>
+        </w:rPr>
+        <w:t>(</w:t>
+      </w:r>
+      <w:proofErr w:type="spellStart"/>
+      <w:r>
+        <w:rPr>
+          <w:color w:val="7030A0"/>
+        </w:rPr>
+        <w:t>void</w:t>
+      </w:r>
+      <w:proofErr w:type="spellEnd"/>
+      <w:r>
+        <w:rPr>
+          <w:color w:val="7030A0"/>
+        </w:rPr>
+        <w:t xml:space="preserve">* </w:t>
+      </w:r>
+      <w:proofErr w:type="spellStart"/>
+      <w:r>
+        <w:rPr>
+          <w:color w:val="7030A0"/>
+        </w:rPr>
+        <w:t>arg</w:t>
+      </w:r>
+      <w:proofErr w:type="spellEnd"/>
+      <w:r>
+        <w:rPr>
+          <w:color w:val="7030A0"/>
+        </w:rPr>
+        <w:t xml:space="preserve">) </w:t>
+      </w:r>
+      <w:r>
+        <w:t>jest funkcj</w:t>
+      </w:r>
+      <w:r>
+        <w:t xml:space="preserve">ą odpowiadającą za zachowanie się czytelnika w pierwszej kolejności zajmuje semafor </w:t>
+      </w:r>
+      <w:proofErr w:type="spellStart"/>
+      <w:r>
+        <w:t>MXReader</w:t>
+      </w:r>
+      <w:proofErr w:type="spellEnd"/>
+      <w:r>
+        <w:t xml:space="preserve"> aby następnie w przypadku wejścia do czytelni uniemożliwić wejście pisarzowi.</w:t>
+      </w:r>
+    </w:p>
+    <w:p>
+      <w:r>
+        <w:drawing>
+          <wp:inline distT="0" distB="0" distL="0" distR="0" wp14:anchorId="48F974D5" wp14:editId="6AD6F15C">
+            <wp:extent cx="6645910" cy="4965065"/>
+            <wp:effectExtent l="0" t="0" r="2540" b="6985"/>
+            <wp:docPr id="8" name="Obraz 8"/>
+            <wp:cNvGraphicFramePr>
+              <a:graphicFrameLocks xmlns:a="http://schemas.openxmlformats.org/drawingml/2006/main" noChangeAspect="1"/>
+            </wp:cNvGraphicFramePr>
+            <a:graphic xmlns:a="http://schemas.openxmlformats.org/drawingml/2006/main">
+              <a:graphicData uri="http://schemas.openxmlformats.org/drawingml/2006/picture">
+                <pic:pic xmlns:pic="http://schemas.openxmlformats.org/drawingml/2006/picture">
+                  <pic:nvPicPr>
+                    <pic:cNvPr id="1" name=""/>
+                    <pic:cNvPicPr/>
+                  </pic:nvPicPr>
+                  <pic:blipFill>
+                    <a:blip r:embed="rId11"/>
+                    <a:stretch>
+                      <a:fillRect/>
+                    </a:stretch>
+                  </pic:blipFill>
+                  <pic:spPr>
+                    <a:xfrm>
+                      <a:off x="0" y="0"/>
+                      <a:ext cx="6645910" cy="4965065"/>
+                    </a:xfrm>
+                    <a:prstGeom prst="rect">
+                      <a:avLst/>
+                    </a:prstGeom>
+                  </pic:spPr>
+                </pic:pic>
+              </a:graphicData>
+            </a:graphic>
+          </wp:inline>
+        </w:drawing>
+      </w:r>
+    </w:p>
+    <w:p/>
+    <w:p/>
+    <w:p/>
+    <w:p/>
+    <w:p/>
+    <w:p/>
+    <w:p/>
+    <w:p>
+      <w:r>
+        <w:lastRenderedPageBreak/>
+        <w:t xml:space="preserve">Funkcja </w:t>
+      </w:r>
+      <w:proofErr w:type="spellStart"/>
+      <w:r>
+        <w:rPr>
+          <w:color w:val="7030A0"/>
+        </w:rPr>
+        <w:t>void</w:t>
+      </w:r>
+      <w:proofErr w:type="spellEnd"/>
+      <w:r>
+        <w:rPr>
+          <w:color w:val="7030A0"/>
+        </w:rPr>
+        <w:t xml:space="preserve">* </w:t>
+      </w:r>
+      <w:proofErr w:type="spellStart"/>
+      <w:r>
+        <w:rPr>
+          <w:color w:val="7030A0"/>
+        </w:rPr>
+        <w:t>WriterFX</w:t>
+      </w:r>
+      <w:proofErr w:type="spellEnd"/>
+      <w:r>
+        <w:rPr>
+          <w:color w:val="7030A0"/>
+        </w:rPr>
+        <w:t>(</w:t>
+      </w:r>
+      <w:proofErr w:type="spellStart"/>
+      <w:r>
+        <w:rPr>
+          <w:color w:val="7030A0"/>
+        </w:rPr>
+        <w:t>void</w:t>
+      </w:r>
+      <w:proofErr w:type="spellEnd"/>
+      <w:r>
+        <w:rPr>
+          <w:color w:val="7030A0"/>
+        </w:rPr>
+        <w:t xml:space="preserve">* </w:t>
+      </w:r>
+      <w:proofErr w:type="spellStart"/>
+      <w:r>
+        <w:rPr>
+          <w:color w:val="7030A0"/>
+        </w:rPr>
+        <w:t>arg</w:t>
+      </w:r>
+      <w:proofErr w:type="spellEnd"/>
+      <w:r>
+        <w:rPr>
+          <w:color w:val="7030A0"/>
+        </w:rPr>
+        <w:t>)</w:t>
+      </w:r>
+      <w:r>
+        <w:rPr>
+          <w:color w:val="7030A0"/>
+        </w:rPr>
+        <w:t xml:space="preserve"> </w:t>
+      </w:r>
+      <w:r>
+        <w:t>odpowiada z</w:t>
+      </w:r>
+      <w:r>
+        <w:t xml:space="preserve">a zachowanie się pisarza </w:t>
+      </w:r>
+      <w:r>
+        <w:t>w czytelni oraz warunków jego wejścia.</w:t>
+      </w:r>
+    </w:p>
+    <w:p>
+      <w:r>
+        <w:drawing>
+          <wp:inline distT="0" distB="0" distL="0" distR="0" wp14:anchorId="235EC079" wp14:editId="050AA386">
+            <wp:extent cx="6144482" cy="2553056"/>
+            <wp:effectExtent l="0" t="0" r="8890" b="0"/>
+            <wp:docPr id="9" name="Obraz 9"/>
+            <wp:cNvGraphicFramePr>
+              <a:graphicFrameLocks xmlns:a="http://schemas.openxmlformats.org/drawingml/2006/main" noChangeAspect="1"/>
+            </wp:cNvGraphicFramePr>
+            <a:graphic xmlns:a="http://schemas.openxmlformats.org/drawingml/2006/main">
+              <a:graphicData uri="http://schemas.openxmlformats.org/drawingml/2006/picture">
+                <pic:pic xmlns:pic="http://schemas.openxmlformats.org/drawingml/2006/picture">
+                  <pic:nvPicPr>
+                    <pic:cNvPr id="1" name=""/>
+                    <pic:cNvPicPr/>
+                  </pic:nvPicPr>
+                  <pic:blipFill>
+                    <a:blip r:embed="rId12"/>
+                    <a:stretch>
+                      <a:fillRect/>
+                    </a:stretch>
+                  </pic:blipFill>
+                  <pic:spPr>
+                    <a:xfrm>
+                      <a:off x="0" y="0"/>
+                      <a:ext cx="6144482" cy="2553056"/>
+                    </a:xfrm>
+                    <a:prstGeom prst="rect">
+                      <a:avLst/>
+                    </a:prstGeom>
+                  </pic:spPr>
+                </pic:pic>
+              </a:graphicData>
+            </a:graphic>
+          </wp:inline>
+        </w:drawing>
+      </w:r>
+    </w:p>
+    <w:p>
+      <w:r>
+        <w:t xml:space="preserve">Funkcja </w:t>
+      </w:r>
+      <w:proofErr w:type="spellStart"/>
+      <w:r>
+        <w:rPr>
+          <w:color w:val="7030A0"/>
+        </w:rPr>
+        <w:t>InitThreads</w:t>
+      </w:r>
+      <w:proofErr w:type="spellEnd"/>
+      <w:r>
+        <w:rPr>
+          <w:color w:val="7030A0"/>
+        </w:rPr>
+        <w:t xml:space="preserve">() </w:t>
+      </w:r>
+      <w:r>
+        <w:t>odpowiada za inicjalizację semaforów stworzenie wątków dla każdego pisarza oraz czytelnika a następnie ich łączenie.</w:t>
+      </w:r>
+    </w:p>
+    <w:p>
+      <w:r>
+        <w:drawing>
+          <wp:inline distT="0" distB="0" distL="0" distR="0" wp14:anchorId="3085AD0C" wp14:editId="134C68F3">
+            <wp:extent cx="4553585" cy="5820587"/>
+            <wp:effectExtent l="0" t="0" r="0" b="8890"/>
+            <wp:docPr id="10" name="Obraz 10"/>
+            <wp:cNvGraphicFramePr>
+              <a:graphicFrameLocks xmlns:a="http://schemas.openxmlformats.org/drawingml/2006/main" noChangeAspect="1"/>
+            </wp:cNvGraphicFramePr>
+            <a:graphic xmlns:a="http://schemas.openxmlformats.org/drawingml/2006/main">
+              <a:graphicData uri="http://schemas.openxmlformats.org/drawingml/2006/picture">
+                <pic:pic xmlns:pic="http://schemas.openxmlformats.org/drawingml/2006/picture">
+                  <pic:nvPicPr>
+                    <pic:cNvPr id="1" name=""/>
+                    <pic:cNvPicPr/>
+                  </pic:nvPicPr>
+                  <pic:blipFill>
+                    <a:blip r:embed="rId13"/>
+                    <a:stretch>
+                      <a:fillRect/>
+                    </a:stretch>
+                  </pic:blipFill>
+                  <pic:spPr>
+                    <a:xfrm>
+                      <a:off x="0" y="0"/>
+                      <a:ext cx="4553585" cy="5820587"/>
+                    </a:xfrm>
+                    <a:prstGeom prst="rect">
+                      <a:avLst/>
+                    </a:prstGeom>
+                  </pic:spPr>
+                </pic:pic>
+              </a:graphicData>
+            </a:graphic>
+          </wp:inline>
+        </w:drawing>
+      </w:r>
+    </w:p>
+    <w:p/>
+    <w:p>
+      <w:pPr>
+        <w:pStyle w:val="Nagwek1"/>
+        <w:numPr>
+          <w:ilvl w:val="0"/>
+          <w:numId w:val="11"/>
+        </w:numPr>
+      </w:pPr>
+      <w:r>
+        <w:lastRenderedPageBreak/>
+        <w:t>Program z zagładzaniem czytelników</w:t>
+      </w:r>
+    </w:p>
+    <w:p/>
     <w:sectPr>
       <w:pgSz w:w="11906" w:h="16838"/>
       <w:pgMar w:top="720" w:right="720" w:bottom="720" w:left="720" w:header="708" w:footer="708" w:gutter="0"/>
@@ -1107,7 +1539,7 @@
   <w:abstractNum w:abstractNumId="2" w15:restartNumberingAfterBreak="0">
     <w:nsid w:val="27D25E1F"/>
     <w:multiLevelType w:val="hybridMultilevel"/>
-    <w:tmpl w:val="804ED300"/>
+    <w:tmpl w:val="FE18A79A"/>
     <w:lvl w:ilvl="0" w:tplc="0415000F">
       <w:start w:val="1"/>
       <w:numFmt w:val="decimal"/>
